--- a/Bill Claims/Bills/Feb 2022/Jio_Postpaid-Bill_7906615417_Feb.docx
+++ b/Bill Claims/Bills/Feb 2022/Jio_Postpaid-Bill_7906615417_Feb.docx
@@ -660,7 +660,14 @@
           <w:w w:val="110"/>
           <w:sz w:val="18"/>
         </w:rPr>
-        <w:t>2000</w:t>
+        <w:t>3</w:t>
+      </w:r>
+      <w:r>
+        <w:rPr>
+          <w:w w:val="110"/>
+          <w:sz w:val="18"/>
+        </w:rPr>
+        <w:t>000</w:t>
       </w:r>
       <w:r>
         <w:rPr>
@@ -687,7 +694,13 @@
         <w:rPr>
           <w:w w:val="115"/>
         </w:rPr>
-        <w:t>100</w:t>
+        <w:t>2</w:t>
+      </w:r>
+      <w:r>
+        <w:rPr>
+          <w:w w:val="115"/>
+        </w:rPr>
+        <w:t>00</w:t>
       </w:r>
       <w:r>
         <w:rPr>
@@ -3089,13 +3102,13 @@
                                 <w:rPr>
                                   <w:sz w:val="16"/>
                                 </w:rPr>
-                                <w:t xml:space="preserve">            </w:t>
+                                <w:t xml:space="preserve">          14</w:t>
                               </w:r>
                               <w:r>
                                 <w:rPr>
                                   <w:sz w:val="16"/>
                                 </w:rPr>
-                                <w:t>799</w:t>
+                                <w:t>99</w:t>
                               </w:r>
                               <w:r>
                                 <w:rPr>
@@ -3128,6 +3141,10 @@
                 <v:shape id="AutoShape 40" o:spid="_x0000_s1033" style="position:absolute;left:4192;top:469;width:1649;height:1496;visibility:visible;mso-wrap-style:square;v-text-anchor:top" coordsize="1649,1496" o:gfxdata="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" path="m824,1496r82,-4l985,1482r76,-16l1134,1443r69,-28l1269,1382r61,-39l1386,1300r52,-48l1485,1200r42,-55l1563,1085r30,-62l1617,958r17,-68l1645,820r3,-72l1645,676r-11,-70l1617,538r-24,-65l1563,411r-36,-59l1485,296r-47,-52l1386,196r-56,-43l1269,114,1203,81,1134,53,1061,30,985,14,906,4,824,,745,4,668,14,593,30,521,53,452,81r-65,33l326,153r-57,43l216,244r-48,52l126,352,89,411,58,473,33,538,15,606,4,676,,748r4,72l15,890r18,68l58,1023r31,62l126,1145r42,55l216,1252r53,48l326,1343r61,39l452,1415r69,28l593,1466r75,16l745,1492r79,4m,756r1633,e" filled="f" strokeweight="1.33pt">
                   <v:path arrowok="t" o:connecttype="custom" o:connectlocs="906,1961;1061,1935;1203,1884;1330,1812;1438,1721;1527,1614;1593,1492;1634,1359;1648,1217;1634,1075;1593,942;1527,821;1438,713;1330,622;1203,550;1061,499;906,473;745,473;593,499;452,550;326,622;216,713;126,821;58,942;15,1075;0,1217;15,1359;58,1492;126,1614;216,1721;326,1812;452,1884;593,1935;745,1961;0,1225" o:connectangles="0,0,0,0,0,0,0,0,0,0,0,0,0,0,0,0,0,0,0,0,0,0,0,0,0,0,0,0,0,0,0,0,0,0,0"/>
                 </v:shape>
+                <v:shapetype id="_x0000_t202" coordsize="21600,21600" o:spt="202" path="m,l,21600r21600,l21600,xe">
+                  <v:stroke joinstyle="miter"/>
+                  <v:path gradientshapeok="t" o:connecttype="rect"/>
+                </v:shapetype>
                 <v:shape id="Text Box 39" o:spid="_x0000_s1034" type="#_x0000_t202" style="position:absolute;left:4178;top:456;width:1675;height:1522;visibility:visible;mso-wrap-style:square;v-text-anchor:top" o:gfxdata="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" filled="f" stroked="f">
                   <v:textbox inset="0,0,0,0">
                     <w:txbxContent>
@@ -3191,13 +3208,13 @@
                           <w:rPr>
                             <w:sz w:val="16"/>
                           </w:rPr>
-                          <w:t xml:space="preserve">            </w:t>
+                          <w:t xml:space="preserve">          14</w:t>
                         </w:r>
                         <w:r>
                           <w:rPr>
                             <w:sz w:val="16"/>
                           </w:rPr>
-                          <w:t>799</w:t>
+                          <w:t>99</w:t>
                         </w:r>
                         <w:r>
                           <w:rPr>
@@ -3828,7 +3845,13 @@
                                 <w:rPr>
                                   <w:sz w:val="16"/>
                                 </w:rPr>
-                                <w:t>143.82</w:t>
+                                <w:t>268</w:t>
+                              </w:r>
+                              <w:r>
+                                <w:rPr>
+                                  <w:sz w:val="16"/>
+                                </w:rPr>
+                                <w:t>.82</w:t>
                               </w:r>
                             </w:p>
                           </w:txbxContent>
@@ -3891,7 +3914,13 @@
                           <w:rPr>
                             <w:sz w:val="16"/>
                           </w:rPr>
-                          <w:t>143.82</w:t>
+                          <w:t>268</w:t>
+                        </w:r>
+                        <w:r>
+                          <w:rPr>
+                            <w:sz w:val="16"/>
+                          </w:rPr>
+                          <w:t>.82</w:t>
                         </w:r>
                       </w:p>
                     </w:txbxContent>
@@ -4552,7 +4581,14 @@
                                   <w:w w:val="105"/>
                                   <w:sz w:val="16"/>
                                 </w:rPr>
-                                <w:t>942.82</w:t>
+                                <w:t>1768</w:t>
+                              </w:r>
+                              <w:r>
+                                <w:rPr>
+                                  <w:w w:val="105"/>
+                                  <w:sz w:val="16"/>
+                                </w:rPr>
+                                <w:t>.82</w:t>
                               </w:r>
                             </w:p>
                           </w:txbxContent>
@@ -4651,7 +4687,14 @@
                             <w:w w:val="105"/>
                             <w:sz w:val="16"/>
                           </w:rPr>
-                          <w:t>942.82</w:t>
+                          <w:t>1768</w:t>
+                        </w:r>
+                        <w:r>
+                          <w:rPr>
+                            <w:w w:val="105"/>
+                            <w:sz w:val="16"/>
+                          </w:rPr>
+                          <w:t>.82</w:t>
                         </w:r>
                       </w:p>
                     </w:txbxContent>
@@ -5294,7 +5337,14 @@
                                   <w:w w:val="105"/>
                                   <w:sz w:val="16"/>
                                 </w:rPr>
-                                <w:t>942.82</w:t>
+                                <w:t>1768</w:t>
+                              </w:r>
+                              <w:r>
+                                <w:rPr>
+                                  <w:w w:val="105"/>
+                                  <w:sz w:val="16"/>
+                                </w:rPr>
+                                <w:t>.82</w:t>
                               </w:r>
                             </w:p>
                           </w:txbxContent>
@@ -5375,7 +5425,14 @@
                             <w:w w:val="105"/>
                             <w:sz w:val="16"/>
                           </w:rPr>
-                          <w:t>942.82</w:t>
+                          <w:t>1768</w:t>
+                        </w:r>
+                        <w:r>
+                          <w:rPr>
+                            <w:w w:val="105"/>
+                            <w:sz w:val="16"/>
+                          </w:rPr>
+                          <w:t>.82</w:t>
                         </w:r>
                       </w:p>
                     </w:txbxContent>
@@ -5763,7 +5820,15 @@
                 <w:b/>
                 <w:sz w:val="20"/>
               </w:rPr>
-              <w:t>942.82</w:t>
+              <w:t>1768</w:t>
+            </w:r>
+            <w:r>
+              <w:rPr>
+                <w:rFonts w:ascii="Tahoma"/>
+                <w:b/>
+                <w:sz w:val="20"/>
+              </w:rPr>
+              <w:t>.82</w:t>
             </w:r>
           </w:p>
         </w:tc>
@@ -5819,7 +5884,15 @@
                 <w:b/>
                 <w:sz w:val="20"/>
               </w:rPr>
-              <w:t>942.82</w:t>
+              <w:t>1768</w:t>
+            </w:r>
+            <w:r>
+              <w:rPr>
+                <w:rFonts w:ascii="Tahoma"/>
+                <w:b/>
+                <w:sz w:val="20"/>
+              </w:rPr>
+              <w:t>.82</w:t>
             </w:r>
           </w:p>
         </w:tc>
@@ -5862,7 +5935,19 @@
               <w:rPr>
                 <w:sz w:val="20"/>
               </w:rPr>
-              <w:t xml:space="preserve">                     1060.82</w:t>
+              <w:t xml:space="preserve">                     </w:t>
+            </w:r>
+            <w:r>
+              <w:rPr>
+                <w:sz w:val="20"/>
+              </w:rPr>
+              <w:t>1878</w:t>
+            </w:r>
+            <w:r>
+              <w:rPr>
+                <w:sz w:val="20"/>
+              </w:rPr>
+              <w:t>.82</w:t>
             </w:r>
           </w:p>
         </w:tc>
@@ -6041,7 +6126,13 @@
               <w:rPr>
                 <w:sz w:val="14"/>
               </w:rPr>
-              <w:t>799.00</w:t>
+              <w:t>1499</w:t>
+            </w:r>
+            <w:r>
+              <w:rPr>
+                <w:sz w:val="14"/>
+              </w:rPr>
+              <w:t>.00</w:t>
             </w:r>
           </w:p>
         </w:tc>
@@ -7209,15 +7300,7 @@
               <w:rPr>
                 <w:sz w:val="14"/>
               </w:rPr>
-              <w:t>.88</w:t>
-            </w:r>
-            <w:bookmarkStart w:id="0" w:name="_GoBack"/>
-            <w:bookmarkEnd w:id="0"/>
-            <w:r>
-              <w:rPr>
-                <w:sz w:val="14"/>
-              </w:rPr>
-              <w:t>3 GB</w:t>
+              <w:t>.883 GB</w:t>
             </w:r>
           </w:p>
         </w:tc>
@@ -7552,7 +7635,14 @@
                 <w:sz w:val="14"/>
                 <w:u w:val="single"/>
               </w:rPr>
-              <w:t>799.00</w:t>
+              <w:t>1499</w:t>
+            </w:r>
+            <w:r>
+              <w:rPr>
+                <w:sz w:val="14"/>
+                <w:u w:val="single"/>
+              </w:rPr>
+              <w:t>.00</w:t>
             </w:r>
           </w:p>
         </w:tc>
@@ -7872,7 +7962,7 @@
                 <w:sz w:val="14"/>
                 <w:u w:val="single"/>
               </w:rPr>
-              <w:t>799</w:t>
+              <w:t>1499</w:t>
             </w:r>
             <w:r>
               <w:rPr>
@@ -8021,7 +8111,7 @@
               <w:pStyle w:val="TableParagraph"/>
               <w:spacing w:before="79" w:line="153" w:lineRule="exact"/>
               <w:ind w:right="1"/>
-              <w:jc w:val="right"/>
+              <w:jc w:val="center"/>
               <w:rPr>
                 <w:sz w:val="14"/>
               </w:rPr>
@@ -8030,7 +8120,13 @@
               <w:rPr>
                 <w:sz w:val="14"/>
               </w:rPr>
-              <w:t>71</w:t>
+              <w:t xml:space="preserve">                                </w:t>
+            </w:r>
+            <w:r>
+              <w:rPr>
+                <w:sz w:val="14"/>
+              </w:rPr>
+              <w:t>134</w:t>
             </w:r>
             <w:r>
               <w:rPr>
@@ -8120,20 +8216,20 @@
               <w:rPr>
                 <w:sz w:val="14"/>
               </w:rPr>
-              <w:t>71</w:t>
+              <w:t xml:space="preserve"> </w:t>
             </w:r>
             <w:r>
               <w:rPr>
                 <w:sz w:val="14"/>
-                <w:u w:val="single"/>
-              </w:rPr>
-              <w:t>.</w:t>
+              </w:rPr>
+              <w:t>134</w:t>
             </w:r>
             <w:r>
               <w:rPr>
                 <w:sz w:val="14"/>
-              </w:rPr>
-              <w:t xml:space="preserve"> </w:t>
+                <w:u w:val="single"/>
+              </w:rPr>
+              <w:t>.</w:t>
             </w:r>
             <w:r>
               <w:rPr>
@@ -8162,7 +8258,7 @@
                 <w:sz w:val="14"/>
                 <w:u w:val="single"/>
               </w:rPr>
-              <w:t>143</w:t>
+              <w:t>268</w:t>
             </w:r>
             <w:r>
               <w:rPr>
@@ -8479,7 +8575,7 @@
                 <w:sz w:val="14"/>
                 <w:u w:val="single"/>
               </w:rPr>
-              <w:t>942</w:t>
+              <w:t>1768</w:t>
             </w:r>
             <w:r>
               <w:rPr>
@@ -11256,8 +11352,10 @@
                 <w:w w:val="105"/>
                 <w:sz w:val="16"/>
               </w:rPr>
-              <w:t>2</w:t>
+              <w:t>5</w:t>
             </w:r>
+            <w:bookmarkStart w:id="0" w:name="_GoBack"/>
+            <w:bookmarkEnd w:id="0"/>
             <w:r>
               <w:rPr>
                 <w:w w:val="105"/>
@@ -11270,7 +11368,21 @@
                 <w:w w:val="105"/>
                 <w:sz w:val="16"/>
               </w:rPr>
-              <w:t>GB High Speed Data thereafter at Rs.20/GB for 500 GB</w:t>
+              <w:t>GB High Speed Data thereafter at Rs.</w:t>
+            </w:r>
+            <w:r>
+              <w:rPr>
+                <w:w w:val="105"/>
+                <w:sz w:val="16"/>
+              </w:rPr>
+              <w:t>1</w:t>
+            </w:r>
+            <w:r>
+              <w:rPr>
+                <w:w w:val="105"/>
+                <w:sz w:val="16"/>
+              </w:rPr>
+              <w:t>0/GB for 500 GB</w:t>
             </w:r>
           </w:p>
         </w:tc>
@@ -11587,7 +11699,14 @@
                 <w:w w:val="110"/>
                 <w:sz w:val="17"/>
               </w:rPr>
-              <w:t>5/ISD</w:t>
+              <w:t>1</w:t>
+            </w:r>
+            <w:r>
+              <w:rPr>
+                <w:w w:val="110"/>
+                <w:sz w:val="17"/>
+              </w:rPr>
+              <w:t>/ISD</w:t>
             </w:r>
           </w:p>
         </w:tc>
@@ -11701,7 +11820,14 @@
                 <w:w w:val="115"/>
                 <w:sz w:val="17"/>
               </w:rPr>
-              <w:t>5/ISD</w:t>
+              <w:t>1</w:t>
+            </w:r>
+            <w:r>
+              <w:rPr>
+                <w:w w:val="115"/>
+                <w:sz w:val="17"/>
+              </w:rPr>
+              <w:t>/ISD</w:t>
             </w:r>
           </w:p>
         </w:tc>
@@ -11739,7 +11865,13 @@
               <w:rPr>
                 <w:sz w:val="17"/>
               </w:rPr>
-              <w:t>200 GB</w:t>
+              <w:t>500</w:t>
+            </w:r>
+            <w:r>
+              <w:rPr>
+                <w:sz w:val="17"/>
+              </w:rPr>
+              <w:t xml:space="preserve"> GB</w:t>
             </w:r>
           </w:p>
         </w:tc>
@@ -12329,6 +12461,7 @@
         </w:rPr>
         <w:t xml:space="preserve"> </w:t>
       </w:r>
+      <w:proofErr w:type="spellStart"/>
       <w:r>
         <w:rPr>
           <w:w w:val="105"/>
@@ -12336,6 +12469,7 @@
         </w:rPr>
         <w:t>Jio</w:t>
       </w:r>
+      <w:proofErr w:type="spellEnd"/>
       <w:r>
         <w:rPr>
           <w:spacing w:val="-3"/>
@@ -15000,7 +15134,23 @@
           <w:w w:val="105"/>
           <w:sz w:val="11"/>
         </w:rPr>
-        <w:t xml:space="preserve">Telephone number: 1800-889-3999, Fax: 1800-889-1211 Address: Reliance Jio </w:t>
+        <w:t xml:space="preserve">Telephone number: 1800-889-3999, Fax: 1800-889-1211 Address: Reliance </w:t>
+      </w:r>
+      <w:proofErr w:type="spellStart"/>
+      <w:r>
+        <w:rPr>
+          <w:w w:val="105"/>
+          <w:sz w:val="11"/>
+        </w:rPr>
+        <w:t>Jio</w:t>
+      </w:r>
+      <w:proofErr w:type="spellEnd"/>
+      <w:r>
+        <w:rPr>
+          <w:w w:val="105"/>
+          <w:sz w:val="11"/>
+        </w:rPr>
+        <w:t xml:space="preserve"> </w:t>
       </w:r>
       <w:proofErr w:type="spellStart"/>
       <w:r>
@@ -16856,9 +17006,11 @@
         </w:rPr>
         <w:t xml:space="preserve"> </w:t>
       </w:r>
+      <w:proofErr w:type="spellStart"/>
       <w:r>
         <w:t>Jio</w:t>
       </w:r>
+      <w:proofErr w:type="spellEnd"/>
       <w:r>
         <w:rPr>
           <w:spacing w:val="15"/>
@@ -16983,12 +17135,14 @@
         </w:rPr>
         <w:t xml:space="preserve"> </w:t>
       </w:r>
+      <w:proofErr w:type="spellStart"/>
       <w:r>
         <w:rPr>
           <w:sz w:val="13"/>
         </w:rPr>
         <w:t>Jio</w:t>
       </w:r>
+      <w:proofErr w:type="spellEnd"/>
       <w:r>
         <w:rPr>
           <w:spacing w:val="-13"/>
@@ -17235,6 +17389,7 @@
         </w:rPr>
         <w:t xml:space="preserve"> </w:t>
       </w:r>
+      <w:proofErr w:type="spellStart"/>
       <w:r>
         <w:rPr>
           <w:w w:val="110"/>
@@ -17242,6 +17397,7 @@
         </w:rPr>
         <w:t>Jio</w:t>
       </w:r>
+      <w:proofErr w:type="spellEnd"/>
       <w:r>
         <w:rPr>
           <w:spacing w:val="-13"/>
@@ -17498,7 +17654,7 @@
                               <w:noProof/>
                               <w:sz w:val="16"/>
                             </w:rPr>
-                            <w:t>1</w:t>
+                            <w:t>2</w:t>
                           </w:r>
                           <w:r>
                             <w:fldChar w:fldCharType="end"/>
@@ -17507,7 +17663,13 @@
                             <w:rPr>
                               <w:sz w:val="16"/>
                             </w:rPr>
-                            <w:t xml:space="preserve"> of 8</w:t>
+                            <w:t xml:space="preserve"> of </w:t>
+                          </w:r>
+                          <w:r>
+                            <w:rPr>
+                              <w:sz w:val="16"/>
+                            </w:rPr>
+                            <w:t>2</w:t>
                           </w:r>
                         </w:p>
                       </w:txbxContent>
@@ -17567,7 +17729,7 @@
                         <w:noProof/>
                         <w:sz w:val="16"/>
                       </w:rPr>
-                      <w:t>1</w:t>
+                      <w:t>2</w:t>
                     </w:r>
                     <w:r>
                       <w:fldChar w:fldCharType="end"/>
@@ -17576,7 +17738,13 @@
                       <w:rPr>
                         <w:sz w:val="16"/>
                       </w:rPr>
-                      <w:t xml:space="preserve"> of 8</w:t>
+                      <w:t xml:space="preserve"> of </w:t>
+                    </w:r>
+                    <w:r>
+                      <w:rPr>
+                        <w:sz w:val="16"/>
+                      </w:rPr>
+                      <w:t>2</w:t>
                     </w:r>
                   </w:p>
                 </w:txbxContent>
@@ -19665,6 +19833,54 @@
       <w:u w:val="single"/>
     </w:rPr>
   </w:style>
+  <w:style w:type="paragraph" w:styleId="Header">
+    <w:name w:val="header"/>
+    <w:basedOn w:val="Normal"/>
+    <w:link w:val="HeaderChar"/>
+    <w:uiPriority w:val="99"/>
+    <w:unhideWhenUsed/>
+    <w:rsid w:val="004178A2"/>
+    <w:pPr>
+      <w:tabs>
+        <w:tab w:val="center" w:pos="4680"/>
+        <w:tab w:val="right" w:pos="9360"/>
+      </w:tabs>
+    </w:pPr>
+  </w:style>
+  <w:style w:type="character" w:customStyle="1" w:styleId="HeaderChar">
+    <w:name w:val="Header Char"/>
+    <w:basedOn w:val="DefaultParagraphFont"/>
+    <w:link w:val="Header"/>
+    <w:uiPriority w:val="99"/>
+    <w:rsid w:val="004178A2"/>
+    <w:rPr>
+      <w:rFonts w:ascii="Arial" w:eastAsia="Arial" w:hAnsi="Arial" w:cs="Arial"/>
+    </w:rPr>
+  </w:style>
+  <w:style w:type="paragraph" w:styleId="Footer">
+    <w:name w:val="footer"/>
+    <w:basedOn w:val="Normal"/>
+    <w:link w:val="FooterChar"/>
+    <w:uiPriority w:val="99"/>
+    <w:unhideWhenUsed/>
+    <w:rsid w:val="004178A2"/>
+    <w:pPr>
+      <w:tabs>
+        <w:tab w:val="center" w:pos="4680"/>
+        <w:tab w:val="right" w:pos="9360"/>
+      </w:tabs>
+    </w:pPr>
+  </w:style>
+  <w:style w:type="character" w:customStyle="1" w:styleId="FooterChar">
+    <w:name w:val="Footer Char"/>
+    <w:basedOn w:val="DefaultParagraphFont"/>
+    <w:link w:val="Footer"/>
+    <w:uiPriority w:val="99"/>
+    <w:rsid w:val="004178A2"/>
+    <w:rPr>
+      <w:rFonts w:ascii="Arial" w:eastAsia="Arial" w:hAnsi="Arial" w:cs="Arial"/>
+    </w:rPr>
+  </w:style>
 </w:styles>
 </file>
 
